--- a/Docs/Acceptance documentation SWE (1).docx
+++ b/Docs/Acceptance documentation SWE (1).docx
@@ -50,23 +50,7 @@
           <w:rFonts w:ascii="Arial" w:hAnsi="Arial" w:cs="Arial"/>
           <w:lang w:val="en-IN"/>
         </w:rPr>
-        <w:t xml:space="preserve">This document was created by the development team (Ashish </w:t>
-      </w:r>
-      <w:proofErr w:type="spellStart"/>
-      <w:r>
-        <w:rPr>
-          <w:rFonts w:ascii="Arial" w:hAnsi="Arial" w:cs="Arial"/>
-          <w:lang w:val="en-IN"/>
-        </w:rPr>
-        <w:t>Ghaskata</w:t>
-      </w:r>
-      <w:proofErr w:type="spellEnd"/>
-      <w:r>
-        <w:rPr>
-          <w:rFonts w:ascii="Arial" w:hAnsi="Arial" w:cs="Arial"/>
-          <w:lang w:val="en-IN"/>
-        </w:rPr>
-        <w:t xml:space="preserve">, Krishna Raj </w:t>
+        <w:t xml:space="preserve">This document was created by the development team (Ashish Ghaskata, Krishna Raj </w:t>
       </w:r>
       <w:r>
         <w:rPr>
@@ -787,6 +771,7 @@
           <w:rFonts w:ascii="Arial" w:hAnsi="Arial" w:cs="Arial"/>
           <w:lang w:val="en-IN"/>
         </w:rPr>
+        <w:lastRenderedPageBreak/>
         <w:t>2. System Under Test (SUT)</w:t>
       </w:r>
       <w:bookmarkEnd w:id="6"/>
@@ -1432,6 +1417,7 @@
           <w:rFonts w:ascii="Arial" w:hAnsi="Arial" w:cs="Arial"/>
           <w:lang w:val="en-IN"/>
         </w:rPr>
+        <w:lastRenderedPageBreak/>
         <w:t>3. BZA – Provision for Acceptance</w:t>
       </w:r>
       <w:bookmarkEnd w:id="12"/>
@@ -1989,6 +1975,7 @@
           <w:rFonts w:ascii="Arial" w:hAnsi="Arial" w:cs="Arial"/>
           <w:lang w:val="en-IN"/>
         </w:rPr>
+        <w:lastRenderedPageBreak/>
         <w:t>4. Submission of Acceptance Report incl. Agreed Use Cases</w:t>
       </w:r>
       <w:bookmarkEnd w:id="19"/>
@@ -2634,6 +2621,7 @@
           <w:rFonts w:ascii="Arial" w:hAnsi="Arial" w:cs="Arial"/>
           <w:lang w:val="en-IN"/>
         </w:rPr>
+        <w:lastRenderedPageBreak/>
         <w:t>6. Index</w:t>
       </w:r>
       <w:bookmarkEnd w:id="26"/>
@@ -3148,7 +3136,7 @@
                 <w:noProof/>
                 <w:webHidden/>
               </w:rPr>
-              <w:t>2</w:t>
+              <w:t>1</w:t>
             </w:r>
             <w:r>
               <w:rPr>
@@ -3616,7 +3604,7 @@
                 <w:noProof/>
                 <w:webHidden/>
               </w:rPr>
-              <w:t>3</w:t>
+              <w:t>2</w:t>
             </w:r>
             <w:r>
               <w:rPr>
@@ -3959,25 +3947,7 @@
                 <w:noProof/>
                 <w:lang w:val="en-IN"/>
               </w:rPr>
-              <w:t>3.4 Execution of Accepta</w:t>
-            </w:r>
-            <w:r>
-              <w:rPr>
-                <w:rStyle w:val="Hyperlink"/>
-                <w:rFonts w:ascii="Arial" w:hAnsi="Arial" w:cs="Arial"/>
-                <w:noProof/>
-                <w:lang w:val="en-IN"/>
-              </w:rPr>
-              <w:t>n</w:t>
-            </w:r>
-            <w:r>
-              <w:rPr>
-                <w:rStyle w:val="Hyperlink"/>
-                <w:rFonts w:ascii="Arial" w:hAnsi="Arial" w:cs="Arial"/>
-                <w:noProof/>
-                <w:lang w:val="en-IN"/>
-              </w:rPr>
-              <w:t>ce Tests</w:t>
+              <w:t>3.4 Execution of Acceptance Tests</w:t>
             </w:r>
             <w:r>
               <w:rPr>
@@ -4102,7 +4072,7 @@
                 <w:noProof/>
                 <w:webHidden/>
               </w:rPr>
-              <w:t>4</w:t>
+              <w:t>3</w:t>
             </w:r>
             <w:r>
               <w:rPr>
@@ -4180,7 +4150,7 @@
                 <w:noProof/>
                 <w:webHidden/>
               </w:rPr>
-              <w:t>4</w:t>
+              <w:t>3</w:t>
             </w:r>
             <w:r>
               <w:rPr>
@@ -4648,7 +4618,7 @@
                 <w:noProof/>
                 <w:webHidden/>
               </w:rPr>
-              <w:t>5</w:t>
+              <w:t>4</w:t>
             </w:r>
             <w:r>
               <w:rPr>
@@ -4727,7 +4697,7 @@
                 <w:noProof/>
                 <w:webHidden/>
               </w:rPr>
-              <w:t>5</w:t>
+              <w:t>4</w:t>
             </w:r>
             <w:r>
               <w:rPr>
@@ -16847,7 +16817,7 @@
       </w:tcPr>
     </w:tblStylePr>
   </w:style>
-  <w:style w:type="table" w:styleId="ColourfulShading">
+  <w:style w:type="table" w:styleId="ColorfulShading">
     <w:name w:val="Colorful Shading"/>
     <w:basedOn w:val="TableNormal"/>
     <w:uiPriority w:val="71"/>
@@ -16962,7 +16932,7 @@
       </w:rPr>
     </w:tblStylePr>
   </w:style>
-  <w:style w:type="table" w:styleId="ColourfulShadingAccent1">
+  <w:style w:type="table" w:styleId="ColorfulShading-Accent1">
     <w:name w:val="Colorful Shading Accent 1"/>
     <w:basedOn w:val="TableNormal"/>
     <w:uiPriority w:val="71"/>
@@ -17077,7 +17047,7 @@
       </w:rPr>
     </w:tblStylePr>
   </w:style>
-  <w:style w:type="table" w:styleId="ColourfulShadingAccent2">
+  <w:style w:type="table" w:styleId="ColorfulShading-Accent2">
     <w:name w:val="Colorful Shading Accent 2"/>
     <w:basedOn w:val="TableNormal"/>
     <w:uiPriority w:val="71"/>
@@ -17192,7 +17162,7 @@
       </w:rPr>
     </w:tblStylePr>
   </w:style>
-  <w:style w:type="table" w:styleId="ColourfulShadingAccent3">
+  <w:style w:type="table" w:styleId="ColorfulShading-Accent3">
     <w:name w:val="Colorful Shading Accent 3"/>
     <w:basedOn w:val="TableNormal"/>
     <w:uiPriority w:val="71"/>
@@ -17297,7 +17267,7 @@
       </w:tcPr>
     </w:tblStylePr>
   </w:style>
-  <w:style w:type="table" w:styleId="ColourfulShadingAccent4">
+  <w:style w:type="table" w:styleId="ColorfulShading-Accent4">
     <w:name w:val="Colorful Shading Accent 4"/>
     <w:basedOn w:val="TableNormal"/>
     <w:uiPriority w:val="71"/>
@@ -17412,7 +17382,7 @@
       </w:rPr>
     </w:tblStylePr>
   </w:style>
-  <w:style w:type="table" w:styleId="ColourfulShadingAccent5">
+  <w:style w:type="table" w:styleId="ColorfulShading-Accent5">
     <w:name w:val="Colorful Shading Accent 5"/>
     <w:basedOn w:val="TableNormal"/>
     <w:uiPriority w:val="71"/>
@@ -17527,7 +17497,7 @@
       </w:rPr>
     </w:tblStylePr>
   </w:style>
-  <w:style w:type="table" w:styleId="ColourfulShadingAccent6">
+  <w:style w:type="table" w:styleId="ColorfulShading-Accent6">
     <w:name w:val="Colorful Shading Accent 6"/>
     <w:basedOn w:val="TableNormal"/>
     <w:uiPriority w:val="71"/>
@@ -17642,7 +17612,7 @@
       </w:rPr>
     </w:tblStylePr>
   </w:style>
-  <w:style w:type="table" w:styleId="ColourfulList">
+  <w:style w:type="table" w:styleId="ColorfulList">
     <w:name w:val="Colorful List"/>
     <w:basedOn w:val="TableNormal"/>
     <w:uiPriority w:val="72"/>
@@ -17721,7 +17691,7 @@
       </w:tcPr>
     </w:tblStylePr>
   </w:style>
-  <w:style w:type="table" w:styleId="ColourfulListAccent1">
+  <w:style w:type="table" w:styleId="ColorfulList-Accent1">
     <w:name w:val="Colorful List Accent 1"/>
     <w:basedOn w:val="TableNormal"/>
     <w:uiPriority w:val="72"/>
@@ -17800,7 +17770,7 @@
       </w:tcPr>
     </w:tblStylePr>
   </w:style>
-  <w:style w:type="table" w:styleId="ColourfulListAccent2">
+  <w:style w:type="table" w:styleId="ColorfulList-Accent2">
     <w:name w:val="Colorful List Accent 2"/>
     <w:basedOn w:val="TableNormal"/>
     <w:uiPriority w:val="72"/>
@@ -17879,7 +17849,7 @@
       </w:tcPr>
     </w:tblStylePr>
   </w:style>
-  <w:style w:type="table" w:styleId="ColourfulListAccent3">
+  <w:style w:type="table" w:styleId="ColorfulList-Accent3">
     <w:name w:val="Colorful List Accent 3"/>
     <w:basedOn w:val="TableNormal"/>
     <w:uiPriority w:val="72"/>
@@ -17958,7 +17928,7 @@
       </w:tcPr>
     </w:tblStylePr>
   </w:style>
-  <w:style w:type="table" w:styleId="ColourfulListAccent4">
+  <w:style w:type="table" w:styleId="ColorfulList-Accent4">
     <w:name w:val="Colorful List Accent 4"/>
     <w:basedOn w:val="TableNormal"/>
     <w:uiPriority w:val="72"/>
@@ -18037,7 +18007,7 @@
       </w:tcPr>
     </w:tblStylePr>
   </w:style>
-  <w:style w:type="table" w:styleId="ColourfulListAccent5">
+  <w:style w:type="table" w:styleId="ColorfulList-Accent5">
     <w:name w:val="Colorful List Accent 5"/>
     <w:basedOn w:val="TableNormal"/>
     <w:uiPriority w:val="72"/>
@@ -18116,7 +18086,7 @@
       </w:tcPr>
     </w:tblStylePr>
   </w:style>
-  <w:style w:type="table" w:styleId="ColourfulListAccent6">
+  <w:style w:type="table" w:styleId="ColorfulList-Accent6">
     <w:name w:val="Colorful List Accent 6"/>
     <w:basedOn w:val="TableNormal"/>
     <w:uiPriority w:val="72"/>
@@ -18195,7 +18165,7 @@
       </w:tcPr>
     </w:tblStylePr>
   </w:style>
-  <w:style w:type="table" w:styleId="ColourfulGrid">
+  <w:style w:type="table" w:styleId="ColorfulGrid">
     <w:name w:val="Colorful Grid"/>
     <w:basedOn w:val="TableNormal"/>
     <w:uiPriority w:val="73"/>
@@ -18268,7 +18238,7 @@
       </w:tcPr>
     </w:tblStylePr>
   </w:style>
-  <w:style w:type="table" w:styleId="ColourfulGridAccent1">
+  <w:style w:type="table" w:styleId="ColorfulGrid-Accent1">
     <w:name w:val="Colorful Grid Accent 1"/>
     <w:basedOn w:val="TableNormal"/>
     <w:uiPriority w:val="73"/>
@@ -18341,7 +18311,7 @@
       </w:tcPr>
     </w:tblStylePr>
   </w:style>
-  <w:style w:type="table" w:styleId="ColourfulGridAccent2">
+  <w:style w:type="table" w:styleId="ColorfulGrid-Accent2">
     <w:name w:val="Colorful Grid Accent 2"/>
     <w:basedOn w:val="TableNormal"/>
     <w:uiPriority w:val="73"/>
@@ -18414,7 +18384,7 @@
       </w:tcPr>
     </w:tblStylePr>
   </w:style>
-  <w:style w:type="table" w:styleId="ColourfulGridAccent3">
+  <w:style w:type="table" w:styleId="ColorfulGrid-Accent3">
     <w:name w:val="Colorful Grid Accent 3"/>
     <w:basedOn w:val="TableNormal"/>
     <w:uiPriority w:val="73"/>
@@ -18487,7 +18457,7 @@
       </w:tcPr>
     </w:tblStylePr>
   </w:style>
-  <w:style w:type="table" w:styleId="ColourfulGridAccent4">
+  <w:style w:type="table" w:styleId="ColorfulGrid-Accent4">
     <w:name w:val="Colorful Grid Accent 4"/>
     <w:basedOn w:val="TableNormal"/>
     <w:uiPriority w:val="73"/>
@@ -18560,7 +18530,7 @@
       </w:tcPr>
     </w:tblStylePr>
   </w:style>
-  <w:style w:type="table" w:styleId="ColourfulGridAccent5">
+  <w:style w:type="table" w:styleId="ColorfulGrid-Accent5">
     <w:name w:val="Colorful Grid Accent 5"/>
     <w:basedOn w:val="TableNormal"/>
     <w:uiPriority w:val="73"/>
@@ -18633,7 +18603,7 @@
       </w:tcPr>
     </w:tblStylePr>
   </w:style>
-  <w:style w:type="table" w:styleId="ColourfulGridAccent6">
+  <w:style w:type="table" w:styleId="ColorfulGrid-Accent6">
     <w:name w:val="Colorful Grid Accent 6"/>
     <w:basedOn w:val="TableNormal"/>
     <w:uiPriority w:val="73"/>

--- a/Docs/Acceptance documentation SWE (1).docx
+++ b/Docs/Acceptance documentation SWE (1).docx
@@ -66,7 +66,6 @@
         </w:rPr>
         <w:t xml:space="preserve">, Suraj Bhatta, Mohammad Adnan Khan) to formalize the acceptance of the </w:t>
       </w:r>
-      <w:proofErr w:type="spellStart"/>
       <w:r>
         <w:rPr>
           <w:rFonts w:ascii="Arial" w:hAnsi="Arial" w:cs="Arial"/>
@@ -85,7 +84,6 @@
         </w:rPr>
         <w:t>s</w:t>
       </w:r>
-      <w:proofErr w:type="spellEnd"/>
       <w:r>
         <w:rPr>
           <w:rFonts w:ascii="Arial" w:hAnsi="Arial" w:cs="Arial"/>
@@ -151,7 +149,6 @@
         </w:rPr>
         <w:t xml:space="preserve">This documentation outlines the scope, architecture, validation, and acceptance testing of the </w:t>
       </w:r>
-      <w:proofErr w:type="spellStart"/>
       <w:r>
         <w:rPr>
           <w:rFonts w:ascii="Arial" w:hAnsi="Arial" w:cs="Arial"/>
@@ -170,7 +167,6 @@
         </w:rPr>
         <w:t>s</w:t>
       </w:r>
-      <w:proofErr w:type="spellEnd"/>
       <w:r>
         <w:rPr>
           <w:rFonts w:ascii="Arial" w:hAnsi="Arial" w:cs="Arial"/>
@@ -546,23 +542,7 @@
                 <w:rFonts w:ascii="Arial" w:hAnsi="Arial" w:cs="Arial"/>
                 <w:lang w:val="en-IN"/>
               </w:rPr>
-              <w:t>Godot Script (</w:t>
-            </w:r>
-            <w:proofErr w:type="spellStart"/>
-            <w:r>
-              <w:rPr>
-                <w:rFonts w:ascii="Arial" w:hAnsi="Arial" w:cs="Arial"/>
-                <w:lang w:val="en-IN"/>
-              </w:rPr>
-              <w:t>GDScript</w:t>
-            </w:r>
-            <w:proofErr w:type="spellEnd"/>
-            <w:r>
-              <w:rPr>
-                <w:rFonts w:ascii="Arial" w:hAnsi="Arial" w:cs="Arial"/>
-                <w:lang w:val="en-IN"/>
-              </w:rPr>
-              <w:t>)</w:t>
+              <w:t>Godot Script (GDScript)</w:t>
             </w:r>
           </w:p>
         </w:tc>
@@ -611,15 +591,7 @@
           <w:rFonts w:ascii="Arial" w:hAnsi="Arial" w:cs="Arial"/>
           <w:lang w:val="en-IN"/>
         </w:rPr>
-        <w:t xml:space="preserve">Requirements Specification Document for </w:t>
-      </w:r>
-      <w:proofErr w:type="spellStart"/>
-      <w:r>
-        <w:rPr>
-          <w:rFonts w:ascii="Arial" w:hAnsi="Arial" w:cs="Arial"/>
-          <w:lang w:val="en-IN"/>
-        </w:rPr>
-        <w:t>FunFlip</w:t>
+        <w:t>Requirements Specification Document for FunFlip</w:t>
       </w:r>
       <w:r>
         <w:rPr>
@@ -628,7 +600,6 @@
         </w:rPr>
         <w:t>s</w:t>
       </w:r>
-      <w:proofErr w:type="spellEnd"/>
       <w:r>
         <w:rPr>
           <w:rFonts w:ascii="Arial" w:hAnsi="Arial" w:cs="Arial"/>
@@ -808,7 +779,6 @@
         </w:rPr>
         <w:t xml:space="preserve">The </w:t>
       </w:r>
-      <w:proofErr w:type="spellStart"/>
       <w:r>
         <w:rPr>
           <w:rFonts w:ascii="Arial" w:hAnsi="Arial" w:cs="Arial"/>
@@ -827,7 +797,6 @@
         </w:rPr>
         <w:t>s</w:t>
       </w:r>
-      <w:proofErr w:type="spellEnd"/>
       <w:r>
         <w:rPr>
           <w:rFonts w:ascii="Arial" w:hAnsi="Arial" w:cs="Arial"/>
@@ -842,7 +811,21 @@
           <w:rFonts w:ascii="Arial" w:hAnsi="Arial" w:cs="Arial"/>
           <w:lang w:val="en-IN"/>
         </w:rPr>
-        <w:t xml:space="preserve"> is a memory-based card matching game for Android and iOS, designed for children aged 4–6 to promote vocabulary and memory skills.</w:t>
+        <w:t xml:space="preserve"> is a memory-based card matching game for </w:t>
+      </w:r>
+      <w:r>
+        <w:rPr>
+          <w:rFonts w:ascii="Arial" w:hAnsi="Arial" w:cs="Arial"/>
+          <w:lang w:val="en-IN"/>
+        </w:rPr>
+        <w:t>Windows PC or Laptop</w:t>
+      </w:r>
+      <w:r>
+        <w:rPr>
+          <w:rFonts w:ascii="Arial" w:hAnsi="Arial" w:cs="Arial"/>
+          <w:lang w:val="en-IN"/>
+        </w:rPr>
+        <w:t>, designed for children aged 4–6 to promote vocabulary and memory skills.</w:t>
       </w:r>
     </w:p>
     <w:p>
@@ -1212,23 +1195,7 @@
           <w:rFonts w:ascii="Arial" w:hAnsi="Arial" w:cs="Arial"/>
           <w:lang w:val="en-IN"/>
         </w:rPr>
-        <w:t xml:space="preserve">Layered architecture: UI → </w:t>
-      </w:r>
-      <w:proofErr w:type="spellStart"/>
-      <w:r>
-        <w:rPr>
-          <w:rFonts w:ascii="Arial" w:hAnsi="Arial" w:cs="Arial"/>
-          <w:lang w:val="en-IN"/>
-        </w:rPr>
-        <w:t>SceneLoader</w:t>
-      </w:r>
-      <w:proofErr w:type="spellEnd"/>
-      <w:r>
-        <w:rPr>
-          <w:rFonts w:ascii="Arial" w:hAnsi="Arial" w:cs="Arial"/>
-          <w:lang w:val="en-IN"/>
-        </w:rPr>
-        <w:t xml:space="preserve"> → Game Logic → Data → Services</w:t>
+        <w:t>Layered architecture: UI → SceneLoader → Game Logic → Data → Services</w:t>
       </w:r>
     </w:p>
     <w:p>
@@ -1248,17 +1215,8 @@
           <w:rFonts w:ascii="Arial" w:hAnsi="Arial" w:cs="Arial"/>
           <w:lang w:val="en-IN"/>
         </w:rPr>
-        <w:t xml:space="preserve">Data driven using </w:t>
+        <w:t>Data driven using categories.json</w:t>
       </w:r>
-      <w:proofErr w:type="spellStart"/>
-      <w:r>
-        <w:rPr>
-          <w:rFonts w:ascii="Arial" w:hAnsi="Arial" w:cs="Arial"/>
-          <w:lang w:val="en-IN"/>
-        </w:rPr>
-        <w:t>categories.json</w:t>
-      </w:r>
-      <w:proofErr w:type="spellEnd"/>
     </w:p>
     <w:p>
       <w:pPr>
@@ -1277,23 +1235,7 @@
           <w:rFonts w:ascii="Arial" w:hAnsi="Arial" w:cs="Arial"/>
           <w:lang w:val="en-IN"/>
         </w:rPr>
-        <w:t xml:space="preserve">Reusable components: </w:t>
-      </w:r>
-      <w:proofErr w:type="spellStart"/>
-      <w:r>
-        <w:rPr>
-          <w:rFonts w:ascii="Arial" w:hAnsi="Arial" w:cs="Arial"/>
-          <w:lang w:val="en-IN"/>
-        </w:rPr>
-        <w:t>Card.tscn</w:t>
-      </w:r>
-      <w:proofErr w:type="spellEnd"/>
-      <w:r>
-        <w:rPr>
-          <w:rFonts w:ascii="Arial" w:hAnsi="Arial" w:cs="Arial"/>
-          <w:lang w:val="en-IN"/>
-        </w:rPr>
-        <w:t>, AudioControl.gd, SceneLoader.gd</w:t>
+        <w:t>Reusable components: Card.tscn, AudioControl.gd, SceneLoader.gd</w:t>
       </w:r>
     </w:p>
     <w:p>
@@ -1884,7 +1826,6 @@
         </w:rPr>
         <w:t xml:space="preserve">The </w:t>
       </w:r>
-      <w:proofErr w:type="spellStart"/>
       <w:r>
         <w:rPr>
           <w:rFonts w:ascii="Arial" w:hAnsi="Arial" w:cs="Arial"/>
@@ -1903,7 +1844,6 @@
         </w:rPr>
         <w:t>s</w:t>
       </w:r>
-      <w:proofErr w:type="spellEnd"/>
       <w:r>
         <w:rPr>
           <w:rFonts w:ascii="Arial" w:hAnsi="Arial" w:cs="Arial"/>
